--- a/week02_DatabaseILC.docx
+++ b/week02_DatabaseILC.docx
@@ -19,7 +19,10 @@
     </w:p>
     <w:p>
       <w:r>
-        <w:t>1/25/2022</w:t>
+        <w:t>1/25/202</w:t>
+      </w:r>
+      <w:r>
+        <w:t>3</w:t>
       </w:r>
     </w:p>
     <w:p>
@@ -50,37 +53,13 @@
         <w:t>-Way</w:t>
       </w:r>
       <w:r>
-        <w:t xml:space="preserve"> Functions’. </w:t>
-      </w:r>
-      <w:proofErr w:type="gramStart"/>
-      <w:r>
-        <w:t>Unfortunately</w:t>
-      </w:r>
-      <w:proofErr w:type="gramEnd"/>
-      <w:r>
-        <w:t xml:space="preserve"> I did not get around to putting these ideas in practice but I did plan out some ideas to try. The chapter introduces one way hash algorithms, Secret key functions, keying hash functions (from what I understood this is something we talked about last </w:t>
-      </w:r>
-      <w:proofErr w:type="gramStart"/>
-      <w:r>
-        <w:t>quarter</w:t>
-      </w:r>
-      <w:proofErr w:type="gramEnd"/>
-      <w:r>
-        <w:t xml:space="preserve"> but we referred to it as ‘salting’). I had heard of some of the hash functions the book talked about but not all, for example I had not heard of</w:t>
+        <w:t xml:space="preserve"> Functions’. Unfortunately I did not get around to putting these ideas in practice but I did plan out some ideas to try. The chapter introduces one way hash algorithms, Secret key functions, keying hash functions (from what I understood this is something we talked about last quarter but we referred to it as ‘salting’). I had heard of some of the hash functions the book talked about but not all, for example I had not heard of</w:t>
       </w:r>
       <w:r>
         <w:t xml:space="preserve"> </w:t>
       </w:r>
       <w:r>
-        <w:t xml:space="preserve">Tiger which is </w:t>
-      </w:r>
-      <w:proofErr w:type="gramStart"/>
-      <w:r>
-        <w:t>similar to</w:t>
-      </w:r>
-      <w:proofErr w:type="gramEnd"/>
-      <w:r>
-        <w:t xml:space="preserve"> SHA but has some more complexity to it.</w:t>
+        <w:t>Tiger which is similar to SHA but has some more complexity to it.</w:t>
       </w:r>
     </w:p>
     <w:p>
@@ -88,26 +67,10 @@
         <w:ind w:firstLine="720"/>
       </w:pPr>
       <w:r>
-        <w:t xml:space="preserve">I think I had the most difficulty this week in 2 different areas. One was the when the book described using public-key encryption as </w:t>
-      </w:r>
-      <w:proofErr w:type="gramStart"/>
-      <w:r>
-        <w:t>one  way</w:t>
-      </w:r>
-      <w:proofErr w:type="gramEnd"/>
-      <w:r>
-        <w:t xml:space="preserve"> functions </w:t>
-      </w:r>
-      <w:r>
-        <w:t xml:space="preserve">with trapdoors. To me these two seem very different and I struggle to see a use case for this. The second one was the sample java applet provided to demonstrate scrambling data on a </w:t>
-      </w:r>
-      <w:proofErr w:type="gramStart"/>
-      <w:r>
-        <w:t>client side</w:t>
-      </w:r>
-      <w:proofErr w:type="gramEnd"/>
-      <w:r>
-        <w:t xml:space="preserve"> application.</w:t>
+        <w:t xml:space="preserve">I think I had the most difficulty this week in 2 different areas. One was the when the book described using public-key encryption as one  way functions </w:t>
+      </w:r>
+      <w:r>
+        <w:t>with trapdoors. To me these two seem very different and I struggle to see a use case for this. The second one was the sample java applet provided to demonstrate scrambling data on a client side application.</w:t>
       </w:r>
     </w:p>
     <w:p>
@@ -142,26 +105,10 @@
         <w:t xml:space="preserve">chapter 2 in </w:t>
       </w:r>
       <w:r>
-        <w:t xml:space="preserve">order to understand </w:t>
-      </w:r>
-      <w:proofErr w:type="gramStart"/>
-      <w:r>
-        <w:t>it</w:t>
-      </w:r>
-      <w:r>
-        <w:t>, and</w:t>
-      </w:r>
-      <w:proofErr w:type="gramEnd"/>
-      <w:r>
-        <w:t xml:space="preserve"> try out MySQL functions for data scrambling including: MD5, ENCODE, DECODE, ENCRYPT. Then I will read chapters 3 &amp; 4. I don’t currently have any exercises planned </w:t>
-      </w:r>
-      <w:proofErr w:type="gramStart"/>
-      <w:r>
-        <w:t>out</w:t>
-      </w:r>
-      <w:proofErr w:type="gramEnd"/>
-      <w:r>
-        <w:t xml:space="preserve"> but I will decide on something once I finish the reading. </w:t>
+        <w:t>order to understand it</w:t>
+      </w:r>
+      <w:r>
+        <w:t xml:space="preserve">, and try out MySQL functions for data scrambling including: MD5, ENCODE, DECODE, ENCRYPT. Then I will read chapters 3 &amp; 4. I don’t currently have any exercises planned out but I will decide on something once I finish the reading. </w:t>
       </w:r>
     </w:p>
     <w:p/>
